--- a/Homework/Homework_5/homework_5.docx
+++ b/Homework/Homework_5/homework_5.docx
@@ -91,6 +91,1301 @@
           <w:szCs w:val="24"/>
         </w:rPr>
       </w:pPr>
+      <w:r>
+        <w:rPr>
+          <w:rFonts w:ascii="Times New Roman" w:hAnsi="Times New Roman" w:cs="Times New Roman"/>
+          <w:sz w:val="24"/>
+          <w:szCs w:val="24"/>
+        </w:rPr>
+        <w:t>Character prediction</w:t>
+      </w:r>
+    </w:p>
+    <w:p>
+      <w:pPr>
+        <w:pStyle w:val="ListParagraph"/>
+        <w:numPr>
+          <w:ilvl w:val="1"/>
+          <w:numId w:val="4"/>
+        </w:numPr>
+        <w:rPr>
+          <w:rFonts w:ascii="Times New Roman" w:hAnsi="Times New Roman" w:cs="Times New Roman"/>
+          <w:sz w:val="24"/>
+          <w:szCs w:val="24"/>
+        </w:rPr>
+      </w:pPr>
+      <w:r>
+        <w:rPr>
+          <w:rFonts w:ascii="Times New Roman" w:hAnsi="Times New Roman" w:cs="Times New Roman"/>
+          <w:sz w:val="24"/>
+          <w:szCs w:val="24"/>
+        </w:rPr>
+        <w:t>Sequence length of 10</w:t>
+      </w:r>
+    </w:p>
+    <w:p>
+      <w:pPr>
+        <w:pStyle w:val="ListParagraph"/>
+        <w:numPr>
+          <w:ilvl w:val="2"/>
+          <w:numId w:val="4"/>
+        </w:numPr>
+        <w:rPr>
+          <w:rFonts w:ascii="Times New Roman" w:hAnsi="Times New Roman" w:cs="Times New Roman"/>
+          <w:sz w:val="24"/>
+          <w:szCs w:val="24"/>
+        </w:rPr>
+      </w:pPr>
+      <w:r>
+        <w:rPr>
+          <w:rFonts w:ascii="Times New Roman" w:hAnsi="Times New Roman" w:cs="Times New Roman"/>
+          <w:sz w:val="24"/>
+          <w:szCs w:val="24"/>
+        </w:rPr>
+        <w:t xml:space="preserve">Train loss: </w:t>
+      </w:r>
+      <w:r>
+        <w:rPr>
+          <w:rFonts w:ascii="Times New Roman" w:hAnsi="Times New Roman" w:cs="Times New Roman"/>
+          <w:sz w:val="24"/>
+          <w:szCs w:val="24"/>
+        </w:rPr>
+        <w:t>0.1371</w:t>
+      </w:r>
+    </w:p>
+    <w:p>
+      <w:pPr>
+        <w:pStyle w:val="ListParagraph"/>
+        <w:numPr>
+          <w:ilvl w:val="2"/>
+          <w:numId w:val="4"/>
+        </w:numPr>
+        <w:rPr>
+          <w:rFonts w:ascii="Times New Roman" w:hAnsi="Times New Roman" w:cs="Times New Roman"/>
+          <w:sz w:val="24"/>
+          <w:szCs w:val="24"/>
+        </w:rPr>
+      </w:pPr>
+      <w:r>
+        <w:rPr>
+          <w:rFonts w:ascii="Times New Roman" w:hAnsi="Times New Roman" w:cs="Times New Roman"/>
+          <w:sz w:val="24"/>
+          <w:szCs w:val="24"/>
+        </w:rPr>
+        <w:t xml:space="preserve">Validation loss: </w:t>
+      </w:r>
+      <w:r>
+        <w:rPr>
+          <w:rFonts w:ascii="Times New Roman" w:hAnsi="Times New Roman" w:cs="Times New Roman"/>
+          <w:sz w:val="24"/>
+          <w:szCs w:val="24"/>
+        </w:rPr>
+        <w:t>3.8674</w:t>
+      </w:r>
+    </w:p>
+    <w:p>
+      <w:pPr>
+        <w:pStyle w:val="ListParagraph"/>
+        <w:numPr>
+          <w:ilvl w:val="2"/>
+          <w:numId w:val="4"/>
+        </w:numPr>
+        <w:rPr>
+          <w:rFonts w:ascii="Times New Roman" w:hAnsi="Times New Roman" w:cs="Times New Roman"/>
+          <w:sz w:val="24"/>
+          <w:szCs w:val="24"/>
+        </w:rPr>
+      </w:pPr>
+      <w:r>
+        <w:rPr>
+          <w:rFonts w:ascii="Times New Roman" w:hAnsi="Times New Roman" w:cs="Times New Roman"/>
+          <w:sz w:val="24"/>
+          <w:szCs w:val="24"/>
+        </w:rPr>
+        <w:t>Validation accuracy:</w:t>
+      </w:r>
+      <w:r>
+        <w:rPr>
+          <w:rFonts w:ascii="Times New Roman" w:hAnsi="Times New Roman" w:cs="Times New Roman"/>
+          <w:sz w:val="24"/>
+          <w:szCs w:val="24"/>
+        </w:rPr>
+        <w:t xml:space="preserve"> 36.4%</w:t>
+      </w:r>
+    </w:p>
+    <w:p>
+      <w:pPr>
+        <w:pStyle w:val="ListParagraph"/>
+        <w:numPr>
+          <w:ilvl w:val="1"/>
+          <w:numId w:val="4"/>
+        </w:numPr>
+        <w:rPr>
+          <w:rFonts w:ascii="Times New Roman" w:hAnsi="Times New Roman" w:cs="Times New Roman"/>
+          <w:sz w:val="24"/>
+          <w:szCs w:val="24"/>
+        </w:rPr>
+      </w:pPr>
+      <w:r>
+        <w:rPr>
+          <w:rFonts w:ascii="Times New Roman" w:hAnsi="Times New Roman" w:cs="Times New Roman"/>
+          <w:sz w:val="24"/>
+          <w:szCs w:val="24"/>
+        </w:rPr>
+        <w:t xml:space="preserve">Sequence length of </w:t>
+      </w:r>
+      <w:r>
+        <w:rPr>
+          <w:rFonts w:ascii="Times New Roman" w:hAnsi="Times New Roman" w:cs="Times New Roman"/>
+          <w:sz w:val="24"/>
+          <w:szCs w:val="24"/>
+        </w:rPr>
+        <w:t>2</w:t>
+      </w:r>
+      <w:r>
+        <w:rPr>
+          <w:rFonts w:ascii="Times New Roman" w:hAnsi="Times New Roman" w:cs="Times New Roman"/>
+          <w:sz w:val="24"/>
+          <w:szCs w:val="24"/>
+        </w:rPr>
+        <w:t>0</w:t>
+      </w:r>
+    </w:p>
+    <w:p>
+      <w:pPr>
+        <w:pStyle w:val="ListParagraph"/>
+        <w:numPr>
+          <w:ilvl w:val="2"/>
+          <w:numId w:val="4"/>
+        </w:numPr>
+        <w:rPr>
+          <w:rFonts w:ascii="Times New Roman" w:hAnsi="Times New Roman" w:cs="Times New Roman"/>
+          <w:sz w:val="24"/>
+          <w:szCs w:val="24"/>
+        </w:rPr>
+      </w:pPr>
+      <w:r>
+        <w:rPr>
+          <w:rFonts w:ascii="Times New Roman" w:hAnsi="Times New Roman" w:cs="Times New Roman"/>
+          <w:sz w:val="24"/>
+          <w:szCs w:val="24"/>
+        </w:rPr>
+        <w:t xml:space="preserve">Train loss: </w:t>
+      </w:r>
+      <w:r>
+        <w:rPr>
+          <w:rFonts w:ascii="Times New Roman" w:hAnsi="Times New Roman" w:cs="Times New Roman"/>
+          <w:sz w:val="24"/>
+          <w:szCs w:val="24"/>
+        </w:rPr>
+        <w:t>0.3032</w:t>
+      </w:r>
+    </w:p>
+    <w:p>
+      <w:pPr>
+        <w:pStyle w:val="ListParagraph"/>
+        <w:numPr>
+          <w:ilvl w:val="2"/>
+          <w:numId w:val="4"/>
+        </w:numPr>
+        <w:rPr>
+          <w:rFonts w:ascii="Times New Roman" w:hAnsi="Times New Roman" w:cs="Times New Roman"/>
+          <w:sz w:val="24"/>
+          <w:szCs w:val="24"/>
+        </w:rPr>
+      </w:pPr>
+      <w:r>
+        <w:rPr>
+          <w:rFonts w:ascii="Times New Roman" w:hAnsi="Times New Roman" w:cs="Times New Roman"/>
+          <w:sz w:val="24"/>
+          <w:szCs w:val="24"/>
+        </w:rPr>
+        <w:t xml:space="preserve">Validation loss: </w:t>
+      </w:r>
+      <w:r>
+        <w:rPr>
+          <w:rFonts w:ascii="Times New Roman" w:hAnsi="Times New Roman" w:cs="Times New Roman"/>
+          <w:sz w:val="24"/>
+          <w:szCs w:val="24"/>
+        </w:rPr>
+        <w:t>3.7999</w:t>
+      </w:r>
+    </w:p>
+    <w:p>
+      <w:pPr>
+        <w:pStyle w:val="ListParagraph"/>
+        <w:numPr>
+          <w:ilvl w:val="2"/>
+          <w:numId w:val="4"/>
+        </w:numPr>
+        <w:rPr>
+          <w:rFonts w:ascii="Times New Roman" w:hAnsi="Times New Roman" w:cs="Times New Roman"/>
+          <w:sz w:val="24"/>
+          <w:szCs w:val="24"/>
+        </w:rPr>
+      </w:pPr>
+      <w:r>
+        <w:rPr>
+          <w:rFonts w:ascii="Times New Roman" w:hAnsi="Times New Roman" w:cs="Times New Roman"/>
+          <w:sz w:val="24"/>
+          <w:szCs w:val="24"/>
+        </w:rPr>
+        <w:t>Validation accuracy:</w:t>
+      </w:r>
+      <w:r>
+        <w:rPr>
+          <w:rFonts w:ascii="Times New Roman" w:hAnsi="Times New Roman" w:cs="Times New Roman"/>
+          <w:sz w:val="24"/>
+          <w:szCs w:val="24"/>
+        </w:rPr>
+        <w:t xml:space="preserve"> 29.3%</w:t>
+      </w:r>
+    </w:p>
+    <w:p>
+      <w:pPr>
+        <w:pStyle w:val="ListParagraph"/>
+        <w:numPr>
+          <w:ilvl w:val="1"/>
+          <w:numId w:val="4"/>
+        </w:numPr>
+        <w:rPr>
+          <w:rFonts w:ascii="Times New Roman" w:hAnsi="Times New Roman" w:cs="Times New Roman"/>
+          <w:sz w:val="24"/>
+          <w:szCs w:val="24"/>
+        </w:rPr>
+      </w:pPr>
+      <w:r>
+        <w:rPr>
+          <w:rFonts w:ascii="Times New Roman" w:hAnsi="Times New Roman" w:cs="Times New Roman"/>
+          <w:sz w:val="24"/>
+          <w:szCs w:val="24"/>
+        </w:rPr>
+        <w:t xml:space="preserve">Sequence length of </w:t>
+      </w:r>
+      <w:r>
+        <w:rPr>
+          <w:rFonts w:ascii="Times New Roman" w:hAnsi="Times New Roman" w:cs="Times New Roman"/>
+          <w:sz w:val="24"/>
+          <w:szCs w:val="24"/>
+        </w:rPr>
+        <w:t>3</w:t>
+      </w:r>
+      <w:r>
+        <w:rPr>
+          <w:rFonts w:ascii="Times New Roman" w:hAnsi="Times New Roman" w:cs="Times New Roman"/>
+          <w:sz w:val="24"/>
+          <w:szCs w:val="24"/>
+        </w:rPr>
+        <w:t>0</w:t>
+      </w:r>
+    </w:p>
+    <w:p>
+      <w:pPr>
+        <w:pStyle w:val="ListParagraph"/>
+        <w:numPr>
+          <w:ilvl w:val="2"/>
+          <w:numId w:val="4"/>
+        </w:numPr>
+        <w:rPr>
+          <w:rFonts w:ascii="Times New Roman" w:hAnsi="Times New Roman" w:cs="Times New Roman"/>
+          <w:sz w:val="24"/>
+          <w:szCs w:val="24"/>
+        </w:rPr>
+      </w:pPr>
+      <w:r>
+        <w:rPr>
+          <w:rFonts w:ascii="Times New Roman" w:hAnsi="Times New Roman" w:cs="Times New Roman"/>
+          <w:sz w:val="24"/>
+          <w:szCs w:val="24"/>
+        </w:rPr>
+        <w:t xml:space="preserve">Train loss: </w:t>
+      </w:r>
+      <w:r>
+        <w:rPr>
+          <w:rFonts w:ascii="Times New Roman" w:hAnsi="Times New Roman" w:cs="Times New Roman"/>
+          <w:sz w:val="24"/>
+          <w:szCs w:val="24"/>
+        </w:rPr>
+        <w:t>0.4670</w:t>
+      </w:r>
+    </w:p>
+    <w:p>
+      <w:pPr>
+        <w:pStyle w:val="ListParagraph"/>
+        <w:numPr>
+          <w:ilvl w:val="2"/>
+          <w:numId w:val="4"/>
+        </w:numPr>
+        <w:rPr>
+          <w:rFonts w:ascii="Times New Roman" w:hAnsi="Times New Roman" w:cs="Times New Roman"/>
+          <w:sz w:val="24"/>
+          <w:szCs w:val="24"/>
+        </w:rPr>
+      </w:pPr>
+      <w:r>
+        <w:rPr>
+          <w:rFonts w:ascii="Times New Roman" w:hAnsi="Times New Roman" w:cs="Times New Roman"/>
+          <w:sz w:val="24"/>
+          <w:szCs w:val="24"/>
+        </w:rPr>
+        <w:t xml:space="preserve">Validation loss: </w:t>
+      </w:r>
+      <w:r>
+        <w:rPr>
+          <w:rFonts w:ascii="Times New Roman" w:hAnsi="Times New Roman" w:cs="Times New Roman"/>
+          <w:sz w:val="24"/>
+          <w:szCs w:val="24"/>
+        </w:rPr>
+        <w:t>3.9806</w:t>
+      </w:r>
+    </w:p>
+    <w:p>
+      <w:pPr>
+        <w:pStyle w:val="ListParagraph"/>
+        <w:numPr>
+          <w:ilvl w:val="2"/>
+          <w:numId w:val="4"/>
+        </w:numPr>
+        <w:rPr>
+          <w:rFonts w:ascii="Times New Roman" w:hAnsi="Times New Roman" w:cs="Times New Roman"/>
+          <w:sz w:val="24"/>
+          <w:szCs w:val="24"/>
+        </w:rPr>
+      </w:pPr>
+      <w:r>
+        <w:rPr>
+          <w:rFonts w:ascii="Times New Roman" w:hAnsi="Times New Roman" w:cs="Times New Roman"/>
+          <w:sz w:val="24"/>
+          <w:szCs w:val="24"/>
+        </w:rPr>
+        <w:t>Validation accuracy:</w:t>
+      </w:r>
+      <w:r>
+        <w:rPr>
+          <w:rFonts w:ascii="Times New Roman" w:hAnsi="Times New Roman" w:cs="Times New Roman"/>
+          <w:sz w:val="24"/>
+          <w:szCs w:val="24"/>
+        </w:rPr>
+        <w:t xml:space="preserve"> 25.4%</w:t>
+      </w:r>
+    </w:p>
+    <w:p>
+      <w:pPr>
+        <w:pStyle w:val="ListParagraph"/>
+        <w:numPr>
+          <w:ilvl w:val="0"/>
+          <w:numId w:val="4"/>
+        </w:numPr>
+        <w:rPr>
+          <w:rFonts w:ascii="Times New Roman" w:hAnsi="Times New Roman" w:cs="Times New Roman"/>
+          <w:sz w:val="24"/>
+          <w:szCs w:val="24"/>
+        </w:rPr>
+      </w:pPr>
+      <w:r>
+        <w:rPr>
+          <w:rFonts w:ascii="Times New Roman" w:hAnsi="Times New Roman" w:cs="Times New Roman"/>
+          <w:sz w:val="24"/>
+          <w:szCs w:val="24"/>
+        </w:rPr>
+        <w:t>Tiny Shakespeare</w:t>
+      </w:r>
+    </w:p>
+    <w:p>
+      <w:pPr>
+        <w:pStyle w:val="ListParagraph"/>
+        <w:numPr>
+          <w:ilvl w:val="1"/>
+          <w:numId w:val="4"/>
+        </w:numPr>
+        <w:rPr>
+          <w:rFonts w:ascii="Times New Roman" w:hAnsi="Times New Roman" w:cs="Times New Roman"/>
+          <w:sz w:val="24"/>
+          <w:szCs w:val="24"/>
+        </w:rPr>
+      </w:pPr>
+      <w:r>
+        <w:rPr>
+          <w:rFonts w:ascii="Times New Roman" w:hAnsi="Times New Roman" w:cs="Times New Roman"/>
+          <w:sz w:val="24"/>
+          <w:szCs w:val="24"/>
+        </w:rPr>
+        <w:t>Initial hyperparameters</w:t>
+      </w:r>
+    </w:p>
+    <w:p>
+      <w:pPr>
+        <w:pStyle w:val="ListParagraph"/>
+        <w:numPr>
+          <w:ilvl w:val="2"/>
+          <w:numId w:val="4"/>
+        </w:numPr>
+        <w:rPr>
+          <w:rFonts w:ascii="Times New Roman" w:hAnsi="Times New Roman" w:cs="Times New Roman"/>
+          <w:sz w:val="24"/>
+          <w:szCs w:val="24"/>
+        </w:rPr>
+      </w:pPr>
+      <w:r>
+        <w:rPr>
+          <w:rFonts w:ascii="Times New Roman" w:hAnsi="Times New Roman" w:cs="Times New Roman"/>
+          <w:sz w:val="24"/>
+          <w:szCs w:val="24"/>
+        </w:rPr>
+        <w:t xml:space="preserve">Sequence length of </w:t>
+      </w:r>
+      <w:r>
+        <w:rPr>
+          <w:rFonts w:ascii="Times New Roman" w:hAnsi="Times New Roman" w:cs="Times New Roman"/>
+          <w:sz w:val="24"/>
+          <w:szCs w:val="24"/>
+        </w:rPr>
+        <w:t>2</w:t>
+      </w:r>
+      <w:r>
+        <w:rPr>
+          <w:rFonts w:ascii="Times New Roman" w:hAnsi="Times New Roman" w:cs="Times New Roman"/>
+          <w:sz w:val="24"/>
+          <w:szCs w:val="24"/>
+        </w:rPr>
+        <w:t>0</w:t>
+      </w:r>
+    </w:p>
+    <w:p>
+      <w:pPr>
+        <w:pStyle w:val="ListParagraph"/>
+        <w:numPr>
+          <w:ilvl w:val="3"/>
+          <w:numId w:val="4"/>
+        </w:numPr>
+        <w:rPr>
+          <w:rFonts w:ascii="Times New Roman" w:hAnsi="Times New Roman" w:cs="Times New Roman"/>
+          <w:sz w:val="24"/>
+          <w:szCs w:val="24"/>
+        </w:rPr>
+      </w:pPr>
+      <w:r>
+        <w:rPr>
+          <w:rFonts w:ascii="Times New Roman" w:hAnsi="Times New Roman" w:cs="Times New Roman"/>
+          <w:sz w:val="24"/>
+          <w:szCs w:val="24"/>
+        </w:rPr>
+        <w:t xml:space="preserve">Train loss: </w:t>
+      </w:r>
+      <w:r>
+        <w:rPr>
+          <w:rFonts w:ascii="Times New Roman" w:hAnsi="Times New Roman" w:cs="Times New Roman"/>
+          <w:sz w:val="24"/>
+          <w:szCs w:val="24"/>
+        </w:rPr>
+        <w:t>2.1492</w:t>
+      </w:r>
+    </w:p>
+    <w:p>
+      <w:pPr>
+        <w:pStyle w:val="ListParagraph"/>
+        <w:numPr>
+          <w:ilvl w:val="3"/>
+          <w:numId w:val="4"/>
+        </w:numPr>
+        <w:rPr>
+          <w:rFonts w:ascii="Times New Roman" w:hAnsi="Times New Roman" w:cs="Times New Roman"/>
+          <w:sz w:val="24"/>
+          <w:szCs w:val="24"/>
+        </w:rPr>
+      </w:pPr>
+      <w:r>
+        <w:rPr>
+          <w:rFonts w:ascii="Times New Roman" w:hAnsi="Times New Roman" w:cs="Times New Roman"/>
+          <w:sz w:val="24"/>
+          <w:szCs w:val="24"/>
+        </w:rPr>
+        <w:t xml:space="preserve">Validation accuracy: </w:t>
+      </w:r>
+      <w:r>
+        <w:rPr>
+          <w:rFonts w:ascii="Times New Roman" w:hAnsi="Times New Roman" w:cs="Times New Roman"/>
+          <w:sz w:val="24"/>
+          <w:szCs w:val="24"/>
+        </w:rPr>
+        <w:t>35.9%</w:t>
+      </w:r>
+    </w:p>
+    <w:p>
+      <w:pPr>
+        <w:pStyle w:val="ListParagraph"/>
+        <w:numPr>
+          <w:ilvl w:val="2"/>
+          <w:numId w:val="4"/>
+        </w:numPr>
+        <w:rPr>
+          <w:rFonts w:ascii="Times New Roman" w:hAnsi="Times New Roman" w:cs="Times New Roman"/>
+          <w:sz w:val="24"/>
+          <w:szCs w:val="24"/>
+        </w:rPr>
+      </w:pPr>
+      <w:r>
+        <w:rPr>
+          <w:rFonts w:ascii="Times New Roman" w:hAnsi="Times New Roman" w:cs="Times New Roman"/>
+          <w:sz w:val="24"/>
+          <w:szCs w:val="24"/>
+        </w:rPr>
+        <w:t xml:space="preserve">Sequence length of </w:t>
+      </w:r>
+      <w:r>
+        <w:rPr>
+          <w:rFonts w:ascii="Times New Roman" w:hAnsi="Times New Roman" w:cs="Times New Roman"/>
+          <w:sz w:val="24"/>
+          <w:szCs w:val="24"/>
+        </w:rPr>
+        <w:t>3</w:t>
+      </w:r>
+      <w:r>
+        <w:rPr>
+          <w:rFonts w:ascii="Times New Roman" w:hAnsi="Times New Roman" w:cs="Times New Roman"/>
+          <w:sz w:val="24"/>
+          <w:szCs w:val="24"/>
+        </w:rPr>
+        <w:t>0</w:t>
+      </w:r>
+    </w:p>
+    <w:p>
+      <w:pPr>
+        <w:pStyle w:val="ListParagraph"/>
+        <w:numPr>
+          <w:ilvl w:val="3"/>
+          <w:numId w:val="4"/>
+        </w:numPr>
+        <w:rPr>
+          <w:rFonts w:ascii="Times New Roman" w:hAnsi="Times New Roman" w:cs="Times New Roman"/>
+          <w:sz w:val="24"/>
+          <w:szCs w:val="24"/>
+        </w:rPr>
+      </w:pPr>
+      <w:r>
+        <w:rPr>
+          <w:rFonts w:ascii="Times New Roman" w:hAnsi="Times New Roman" w:cs="Times New Roman"/>
+          <w:sz w:val="24"/>
+          <w:szCs w:val="24"/>
+        </w:rPr>
+        <w:t xml:space="preserve">Train loss: </w:t>
+      </w:r>
+      <w:r>
+        <w:rPr>
+          <w:rFonts w:ascii="Times New Roman" w:hAnsi="Times New Roman" w:cs="Times New Roman"/>
+          <w:sz w:val="24"/>
+          <w:szCs w:val="24"/>
+        </w:rPr>
+        <w:t>2.3911</w:t>
+      </w:r>
+    </w:p>
+    <w:p>
+      <w:pPr>
+        <w:pStyle w:val="ListParagraph"/>
+        <w:numPr>
+          <w:ilvl w:val="3"/>
+          <w:numId w:val="4"/>
+        </w:numPr>
+        <w:rPr>
+          <w:rFonts w:ascii="Times New Roman" w:hAnsi="Times New Roman" w:cs="Times New Roman"/>
+          <w:sz w:val="24"/>
+          <w:szCs w:val="24"/>
+        </w:rPr>
+      </w:pPr>
+      <w:r>
+        <w:rPr>
+          <w:rFonts w:ascii="Times New Roman" w:hAnsi="Times New Roman" w:cs="Times New Roman"/>
+          <w:sz w:val="24"/>
+          <w:szCs w:val="24"/>
+        </w:rPr>
+        <w:t xml:space="preserve">Validation accuracy: </w:t>
+      </w:r>
+      <w:r>
+        <w:rPr>
+          <w:rFonts w:ascii="Times New Roman" w:hAnsi="Times New Roman" w:cs="Times New Roman"/>
+          <w:sz w:val="24"/>
+          <w:szCs w:val="24"/>
+        </w:rPr>
+        <w:t>28.3%</w:t>
+      </w:r>
+    </w:p>
+    <w:p>
+      <w:pPr>
+        <w:pStyle w:val="ListParagraph"/>
+        <w:numPr>
+          <w:ilvl w:val="2"/>
+          <w:numId w:val="4"/>
+        </w:numPr>
+        <w:rPr>
+          <w:rFonts w:ascii="Times New Roman" w:hAnsi="Times New Roman" w:cs="Times New Roman"/>
+          <w:sz w:val="24"/>
+          <w:szCs w:val="24"/>
+        </w:rPr>
+      </w:pPr>
+      <w:r>
+        <w:rPr>
+          <w:rFonts w:ascii="Times New Roman" w:hAnsi="Times New Roman" w:cs="Times New Roman"/>
+          <w:sz w:val="24"/>
+          <w:szCs w:val="24"/>
+        </w:rPr>
+        <w:t xml:space="preserve">Sequence length of </w:t>
+      </w:r>
+      <w:r>
+        <w:rPr>
+          <w:rFonts w:ascii="Times New Roman" w:hAnsi="Times New Roman" w:cs="Times New Roman"/>
+          <w:sz w:val="24"/>
+          <w:szCs w:val="24"/>
+        </w:rPr>
+        <w:t>5</w:t>
+      </w:r>
+      <w:r>
+        <w:rPr>
+          <w:rFonts w:ascii="Times New Roman" w:hAnsi="Times New Roman" w:cs="Times New Roman"/>
+          <w:sz w:val="24"/>
+          <w:szCs w:val="24"/>
+        </w:rPr>
+        <w:t>0</w:t>
+      </w:r>
+    </w:p>
+    <w:p>
+      <w:pPr>
+        <w:pStyle w:val="ListParagraph"/>
+        <w:numPr>
+          <w:ilvl w:val="3"/>
+          <w:numId w:val="4"/>
+        </w:numPr>
+        <w:rPr>
+          <w:rFonts w:ascii="Times New Roman" w:hAnsi="Times New Roman" w:cs="Times New Roman"/>
+          <w:sz w:val="24"/>
+          <w:szCs w:val="24"/>
+        </w:rPr>
+      </w:pPr>
+      <w:r>
+        <w:rPr>
+          <w:rFonts w:ascii="Times New Roman" w:hAnsi="Times New Roman" w:cs="Times New Roman"/>
+          <w:sz w:val="24"/>
+          <w:szCs w:val="24"/>
+        </w:rPr>
+        <w:t xml:space="preserve">Train loss: </w:t>
+      </w:r>
+      <w:r>
+        <w:rPr>
+          <w:rFonts w:ascii="Times New Roman" w:hAnsi="Times New Roman" w:cs="Times New Roman"/>
+          <w:sz w:val="24"/>
+          <w:szCs w:val="24"/>
+        </w:rPr>
+        <w:t>2.3103</w:t>
+      </w:r>
+    </w:p>
+    <w:p>
+      <w:pPr>
+        <w:pStyle w:val="ListParagraph"/>
+        <w:numPr>
+          <w:ilvl w:val="3"/>
+          <w:numId w:val="4"/>
+        </w:numPr>
+        <w:rPr>
+          <w:rFonts w:ascii="Times New Roman" w:hAnsi="Times New Roman" w:cs="Times New Roman"/>
+          <w:sz w:val="24"/>
+          <w:szCs w:val="24"/>
+        </w:rPr>
+      </w:pPr>
+      <w:r>
+        <w:rPr>
+          <w:rFonts w:ascii="Times New Roman" w:hAnsi="Times New Roman" w:cs="Times New Roman"/>
+          <w:sz w:val="24"/>
+          <w:szCs w:val="24"/>
+        </w:rPr>
+        <w:t>Validation accuracy:</w:t>
+      </w:r>
+      <w:r>
+        <w:rPr>
+          <w:rFonts w:ascii="Times New Roman" w:hAnsi="Times New Roman" w:cs="Times New Roman"/>
+          <w:sz w:val="24"/>
+          <w:szCs w:val="24"/>
+        </w:rPr>
+        <w:t xml:space="preserve"> </w:t>
+      </w:r>
+      <w:r>
+        <w:rPr>
+          <w:rFonts w:ascii="Times New Roman" w:hAnsi="Times New Roman" w:cs="Times New Roman"/>
+          <w:sz w:val="24"/>
+          <w:szCs w:val="24"/>
+        </w:rPr>
+        <w:t>31.6%</w:t>
+      </w:r>
+    </w:p>
+    <w:p>
+      <w:pPr>
+        <w:pStyle w:val="ListParagraph"/>
+        <w:numPr>
+          <w:ilvl w:val="1"/>
+          <w:numId w:val="4"/>
+        </w:numPr>
+        <w:rPr>
+          <w:rFonts w:ascii="Times New Roman" w:hAnsi="Times New Roman" w:cs="Times New Roman"/>
+          <w:sz w:val="24"/>
+          <w:szCs w:val="24"/>
+        </w:rPr>
+      </w:pPr>
+      <w:r>
+        <w:rPr>
+          <w:rFonts w:ascii="Times New Roman" w:hAnsi="Times New Roman" w:cs="Times New Roman"/>
+          <w:sz w:val="24"/>
+          <w:szCs w:val="24"/>
+        </w:rPr>
+        <w:t>Updated hyperparameters</w:t>
+      </w:r>
+    </w:p>
+    <w:p>
+      <w:pPr>
+        <w:pStyle w:val="ListParagraph"/>
+        <w:numPr>
+          <w:ilvl w:val="2"/>
+          <w:numId w:val="4"/>
+        </w:numPr>
+        <w:rPr>
+          <w:rFonts w:ascii="Times New Roman" w:hAnsi="Times New Roman" w:cs="Times New Roman"/>
+          <w:sz w:val="24"/>
+          <w:szCs w:val="24"/>
+        </w:rPr>
+      </w:pPr>
+      <w:r>
+        <w:rPr>
+          <w:rFonts w:ascii="Times New Roman" w:hAnsi="Times New Roman" w:cs="Times New Roman"/>
+          <w:sz w:val="24"/>
+          <w:szCs w:val="24"/>
+        </w:rPr>
+        <w:t xml:space="preserve">Sequence length of </w:t>
+      </w:r>
+      <w:r>
+        <w:rPr>
+          <w:rFonts w:ascii="Times New Roman" w:hAnsi="Times New Roman" w:cs="Times New Roman"/>
+          <w:sz w:val="24"/>
+          <w:szCs w:val="24"/>
+        </w:rPr>
+        <w:t>2</w:t>
+      </w:r>
+      <w:r>
+        <w:rPr>
+          <w:rFonts w:ascii="Times New Roman" w:hAnsi="Times New Roman" w:cs="Times New Roman"/>
+          <w:sz w:val="24"/>
+          <w:szCs w:val="24"/>
+        </w:rPr>
+        <w:t>0</w:t>
+      </w:r>
+    </w:p>
+    <w:p>
+      <w:pPr>
+        <w:pStyle w:val="ListParagraph"/>
+        <w:numPr>
+          <w:ilvl w:val="3"/>
+          <w:numId w:val="4"/>
+        </w:numPr>
+        <w:rPr>
+          <w:rFonts w:ascii="Times New Roman" w:hAnsi="Times New Roman" w:cs="Times New Roman"/>
+          <w:sz w:val="24"/>
+          <w:szCs w:val="24"/>
+        </w:rPr>
+      </w:pPr>
+      <w:r>
+        <w:rPr>
+          <w:rFonts w:ascii="Times New Roman" w:hAnsi="Times New Roman" w:cs="Times New Roman"/>
+          <w:sz w:val="24"/>
+          <w:szCs w:val="24"/>
+        </w:rPr>
+        <w:t xml:space="preserve">Train loss: </w:t>
+      </w:r>
+      <w:r>
+        <w:rPr>
+          <w:rFonts w:ascii="Times New Roman" w:hAnsi="Times New Roman" w:cs="Times New Roman"/>
+          <w:sz w:val="24"/>
+          <w:szCs w:val="24"/>
+        </w:rPr>
+        <w:t>1.9931</w:t>
+      </w:r>
+    </w:p>
+    <w:p>
+      <w:pPr>
+        <w:pStyle w:val="ListParagraph"/>
+        <w:numPr>
+          <w:ilvl w:val="3"/>
+          <w:numId w:val="4"/>
+        </w:numPr>
+        <w:rPr>
+          <w:rFonts w:ascii="Times New Roman" w:hAnsi="Times New Roman" w:cs="Times New Roman"/>
+          <w:sz w:val="24"/>
+          <w:szCs w:val="24"/>
+        </w:rPr>
+      </w:pPr>
+      <w:r>
+        <w:rPr>
+          <w:rFonts w:ascii="Times New Roman" w:hAnsi="Times New Roman" w:cs="Times New Roman"/>
+          <w:sz w:val="24"/>
+          <w:szCs w:val="24"/>
+        </w:rPr>
+        <w:t xml:space="preserve">Validation accuracy: </w:t>
+      </w:r>
+      <w:r>
+        <w:rPr>
+          <w:rFonts w:ascii="Times New Roman" w:hAnsi="Times New Roman" w:cs="Times New Roman"/>
+          <w:sz w:val="24"/>
+          <w:szCs w:val="24"/>
+        </w:rPr>
+        <w:t>39.3%</w:t>
+      </w:r>
+    </w:p>
+    <w:p>
+      <w:pPr>
+        <w:pStyle w:val="ListParagraph"/>
+        <w:numPr>
+          <w:ilvl w:val="2"/>
+          <w:numId w:val="4"/>
+        </w:numPr>
+        <w:rPr>
+          <w:rFonts w:ascii="Times New Roman" w:hAnsi="Times New Roman" w:cs="Times New Roman"/>
+          <w:sz w:val="24"/>
+          <w:szCs w:val="24"/>
+        </w:rPr>
+      </w:pPr>
+      <w:r>
+        <w:rPr>
+          <w:rFonts w:ascii="Times New Roman" w:hAnsi="Times New Roman" w:cs="Times New Roman"/>
+          <w:sz w:val="24"/>
+          <w:szCs w:val="24"/>
+        </w:rPr>
+        <w:t xml:space="preserve">Sequence length of </w:t>
+      </w:r>
+      <w:r>
+        <w:rPr>
+          <w:rFonts w:ascii="Times New Roman" w:hAnsi="Times New Roman" w:cs="Times New Roman"/>
+          <w:sz w:val="24"/>
+          <w:szCs w:val="24"/>
+        </w:rPr>
+        <w:t>3</w:t>
+      </w:r>
+      <w:r>
+        <w:rPr>
+          <w:rFonts w:ascii="Times New Roman" w:hAnsi="Times New Roman" w:cs="Times New Roman"/>
+          <w:sz w:val="24"/>
+          <w:szCs w:val="24"/>
+        </w:rPr>
+        <w:t>0</w:t>
+      </w:r>
+    </w:p>
+    <w:p>
+      <w:pPr>
+        <w:pStyle w:val="ListParagraph"/>
+        <w:numPr>
+          <w:ilvl w:val="3"/>
+          <w:numId w:val="4"/>
+        </w:numPr>
+        <w:rPr>
+          <w:rFonts w:ascii="Times New Roman" w:hAnsi="Times New Roman" w:cs="Times New Roman"/>
+          <w:sz w:val="24"/>
+          <w:szCs w:val="24"/>
+        </w:rPr>
+      </w:pPr>
+      <w:r>
+        <w:rPr>
+          <w:rFonts w:ascii="Times New Roman" w:hAnsi="Times New Roman" w:cs="Times New Roman"/>
+          <w:sz w:val="24"/>
+          <w:szCs w:val="24"/>
+        </w:rPr>
+        <w:t xml:space="preserve">Train loss: </w:t>
+      </w:r>
+      <w:r>
+        <w:rPr>
+          <w:rFonts w:ascii="Times New Roman" w:hAnsi="Times New Roman" w:cs="Times New Roman"/>
+          <w:sz w:val="24"/>
+          <w:szCs w:val="24"/>
+        </w:rPr>
+        <w:t>2.0767</w:t>
+      </w:r>
+    </w:p>
+    <w:p>
+      <w:pPr>
+        <w:pStyle w:val="ListParagraph"/>
+        <w:numPr>
+          <w:ilvl w:val="3"/>
+          <w:numId w:val="4"/>
+        </w:numPr>
+        <w:rPr>
+          <w:rFonts w:ascii="Times New Roman" w:hAnsi="Times New Roman" w:cs="Times New Roman"/>
+          <w:sz w:val="24"/>
+          <w:szCs w:val="24"/>
+        </w:rPr>
+      </w:pPr>
+      <w:r>
+        <w:rPr>
+          <w:rFonts w:ascii="Times New Roman" w:hAnsi="Times New Roman" w:cs="Times New Roman"/>
+          <w:sz w:val="24"/>
+          <w:szCs w:val="24"/>
+        </w:rPr>
+        <w:t xml:space="preserve">Validation accuracy: </w:t>
+      </w:r>
+      <w:r>
+        <w:rPr>
+          <w:rFonts w:ascii="Times New Roman" w:hAnsi="Times New Roman" w:cs="Times New Roman"/>
+          <w:sz w:val="24"/>
+          <w:szCs w:val="24"/>
+        </w:rPr>
+        <w:t>35.3%</w:t>
+      </w:r>
+    </w:p>
+    <w:p>
+      <w:pPr>
+        <w:pStyle w:val="ListParagraph"/>
+        <w:numPr>
+          <w:ilvl w:val="2"/>
+          <w:numId w:val="4"/>
+        </w:numPr>
+        <w:rPr>
+          <w:rFonts w:ascii="Times New Roman" w:hAnsi="Times New Roman" w:cs="Times New Roman"/>
+          <w:sz w:val="24"/>
+          <w:szCs w:val="24"/>
+        </w:rPr>
+      </w:pPr>
+      <w:r>
+        <w:rPr>
+          <w:rFonts w:ascii="Times New Roman" w:hAnsi="Times New Roman" w:cs="Times New Roman"/>
+          <w:sz w:val="24"/>
+          <w:szCs w:val="24"/>
+        </w:rPr>
+        <w:t xml:space="preserve">Sequence length of </w:t>
+      </w:r>
+      <w:r>
+        <w:rPr>
+          <w:rFonts w:ascii="Times New Roman" w:hAnsi="Times New Roman" w:cs="Times New Roman"/>
+          <w:sz w:val="24"/>
+          <w:szCs w:val="24"/>
+        </w:rPr>
+        <w:t>5</w:t>
+      </w:r>
+      <w:r>
+        <w:rPr>
+          <w:rFonts w:ascii="Times New Roman" w:hAnsi="Times New Roman" w:cs="Times New Roman"/>
+          <w:sz w:val="24"/>
+          <w:szCs w:val="24"/>
+        </w:rPr>
+        <w:t>0</w:t>
+      </w:r>
+    </w:p>
+    <w:p>
+      <w:pPr>
+        <w:pStyle w:val="ListParagraph"/>
+        <w:numPr>
+          <w:ilvl w:val="3"/>
+          <w:numId w:val="4"/>
+        </w:numPr>
+        <w:rPr>
+          <w:rFonts w:ascii="Times New Roman" w:hAnsi="Times New Roman" w:cs="Times New Roman"/>
+          <w:sz w:val="24"/>
+          <w:szCs w:val="24"/>
+        </w:rPr>
+      </w:pPr>
+      <w:r>
+        <w:rPr>
+          <w:rFonts w:ascii="Times New Roman" w:hAnsi="Times New Roman" w:cs="Times New Roman"/>
+          <w:sz w:val="24"/>
+          <w:szCs w:val="24"/>
+        </w:rPr>
+        <w:t xml:space="preserve">Train loss: </w:t>
+      </w:r>
+      <w:r>
+        <w:rPr>
+          <w:rFonts w:ascii="Times New Roman" w:hAnsi="Times New Roman" w:cs="Times New Roman"/>
+          <w:sz w:val="24"/>
+          <w:szCs w:val="24"/>
+        </w:rPr>
+        <w:t>2.1562</w:t>
+      </w:r>
+    </w:p>
+    <w:p>
+      <w:pPr>
+        <w:pStyle w:val="ListParagraph"/>
+        <w:numPr>
+          <w:ilvl w:val="3"/>
+          <w:numId w:val="4"/>
+        </w:numPr>
+        <w:rPr>
+          <w:rFonts w:ascii="Times New Roman" w:hAnsi="Times New Roman" w:cs="Times New Roman"/>
+          <w:sz w:val="24"/>
+          <w:szCs w:val="24"/>
+        </w:rPr>
+      </w:pPr>
+      <w:r>
+        <w:rPr>
+          <w:rFonts w:ascii="Times New Roman" w:hAnsi="Times New Roman" w:cs="Times New Roman"/>
+          <w:sz w:val="24"/>
+          <w:szCs w:val="24"/>
+        </w:rPr>
+        <w:t xml:space="preserve">Validation accuracy: </w:t>
+      </w:r>
+      <w:r>
+        <w:rPr>
+          <w:rFonts w:ascii="Times New Roman" w:hAnsi="Times New Roman" w:cs="Times New Roman"/>
+          <w:sz w:val="24"/>
+          <w:szCs w:val="24"/>
+        </w:rPr>
+        <w:t>33.0%</w:t>
+      </w:r>
+    </w:p>
+    <w:p>
+      <w:pPr>
+        <w:pStyle w:val="ListParagraph"/>
+        <w:numPr>
+          <w:ilvl w:val="0"/>
+          <w:numId w:val="4"/>
+        </w:numPr>
+        <w:rPr>
+          <w:rFonts w:ascii="Times New Roman" w:hAnsi="Times New Roman" w:cs="Times New Roman"/>
+          <w:sz w:val="24"/>
+          <w:szCs w:val="24"/>
+        </w:rPr>
+      </w:pPr>
+      <w:r>
+        <w:rPr>
+          <w:rFonts w:ascii="Times New Roman" w:hAnsi="Times New Roman" w:cs="Times New Roman"/>
+          <w:sz w:val="24"/>
+          <w:szCs w:val="24"/>
+        </w:rPr>
+        <w:t>English to French transformer</w:t>
+      </w:r>
+    </w:p>
+    <w:p>
+      <w:pPr>
+        <w:pStyle w:val="ListParagraph"/>
+        <w:numPr>
+          <w:ilvl w:val="1"/>
+          <w:numId w:val="4"/>
+        </w:numPr>
+        <w:rPr>
+          <w:rFonts w:ascii="Times New Roman" w:hAnsi="Times New Roman" w:cs="Times New Roman"/>
+          <w:sz w:val="24"/>
+          <w:szCs w:val="24"/>
+        </w:rPr>
+      </w:pPr>
+      <w:r>
+        <w:rPr>
+          <w:rFonts w:ascii="Times New Roman" w:hAnsi="Times New Roman" w:cs="Times New Roman"/>
+          <w:sz w:val="24"/>
+          <w:szCs w:val="24"/>
+        </w:rPr>
+        <w:t xml:space="preserve">Train loss: </w:t>
+      </w:r>
+      <w:r>
+        <w:rPr>
+          <w:rFonts w:ascii="Times New Roman" w:hAnsi="Times New Roman" w:cs="Times New Roman"/>
+          <w:sz w:val="24"/>
+          <w:szCs w:val="24"/>
+        </w:rPr>
+        <w:t>0.0163</w:t>
+      </w:r>
+    </w:p>
+    <w:p>
+      <w:pPr>
+        <w:pStyle w:val="ListParagraph"/>
+        <w:numPr>
+          <w:ilvl w:val="1"/>
+          <w:numId w:val="4"/>
+        </w:numPr>
+        <w:rPr>
+          <w:rFonts w:ascii="Times New Roman" w:hAnsi="Times New Roman" w:cs="Times New Roman"/>
+          <w:sz w:val="24"/>
+          <w:szCs w:val="24"/>
+        </w:rPr>
+      </w:pPr>
+      <w:r>
+        <w:rPr>
+          <w:rFonts w:ascii="Times New Roman" w:hAnsi="Times New Roman" w:cs="Times New Roman"/>
+          <w:sz w:val="24"/>
+          <w:szCs w:val="24"/>
+        </w:rPr>
+        <w:t xml:space="preserve">Validation loss: </w:t>
+      </w:r>
+      <w:r>
+        <w:rPr>
+          <w:rFonts w:ascii="Times New Roman" w:hAnsi="Times New Roman" w:cs="Times New Roman"/>
+          <w:sz w:val="24"/>
+          <w:szCs w:val="24"/>
+        </w:rPr>
+        <w:t>0.0043</w:t>
+      </w:r>
+    </w:p>
+    <w:p>
+      <w:pPr>
+        <w:pStyle w:val="ListParagraph"/>
+        <w:numPr>
+          <w:ilvl w:val="1"/>
+          <w:numId w:val="4"/>
+        </w:numPr>
+        <w:rPr>
+          <w:rFonts w:ascii="Times New Roman" w:hAnsi="Times New Roman" w:cs="Times New Roman"/>
+          <w:sz w:val="24"/>
+          <w:szCs w:val="24"/>
+        </w:rPr>
+      </w:pPr>
+      <w:r>
+        <w:rPr>
+          <w:rFonts w:ascii="Times New Roman" w:hAnsi="Times New Roman" w:cs="Times New Roman"/>
+          <w:sz w:val="24"/>
+          <w:szCs w:val="24"/>
+        </w:rPr>
+        <w:t xml:space="preserve">Validation accuracy: </w:t>
+      </w:r>
+      <w:r>
+        <w:rPr>
+          <w:rFonts w:ascii="Times New Roman" w:hAnsi="Times New Roman" w:cs="Times New Roman"/>
+          <w:sz w:val="24"/>
+          <w:szCs w:val="24"/>
+        </w:rPr>
+        <w:t>79</w:t>
+      </w:r>
+      <w:r>
+        <w:rPr>
+          <w:rFonts w:ascii="Times New Roman" w:hAnsi="Times New Roman" w:cs="Times New Roman"/>
+          <w:sz w:val="24"/>
+          <w:szCs w:val="24"/>
+        </w:rPr>
+        <w:t>.2</w:t>
+      </w:r>
+      <w:r>
+        <w:rPr>
+          <w:rFonts w:ascii="Times New Roman" w:hAnsi="Times New Roman" w:cs="Times New Roman"/>
+          <w:sz w:val="24"/>
+          <w:szCs w:val="24"/>
+        </w:rPr>
+        <w:t>%</w:t>
+      </w:r>
+    </w:p>
+    <w:p>
+      <w:pPr>
+        <w:rPr>
+          <w:rFonts w:ascii="Times New Roman" w:hAnsi="Times New Roman" w:cs="Times New Roman"/>
+          <w:sz w:val="24"/>
+          <w:szCs w:val="24"/>
+        </w:rPr>
+      </w:pPr>
+    </w:p>
+    <w:p>
+      <w:pPr>
+        <w:pStyle w:val="ListParagraph"/>
+        <w:numPr>
+          <w:ilvl w:val="0"/>
+          <w:numId w:val="4"/>
+        </w:numPr>
+        <w:rPr>
+          <w:rFonts w:ascii="Times New Roman" w:hAnsi="Times New Roman" w:cs="Times New Roman"/>
+          <w:sz w:val="24"/>
+          <w:szCs w:val="24"/>
+        </w:rPr>
+      </w:pPr>
+      <w:r>
+        <w:rPr>
+          <w:rFonts w:ascii="Times New Roman" w:hAnsi="Times New Roman" w:cs="Times New Roman"/>
+          <w:sz w:val="24"/>
+          <w:szCs w:val="24"/>
+        </w:rPr>
+        <w:t>French to English transformer</w:t>
+      </w:r>
+    </w:p>
+    <w:p>
+      <w:pPr>
+        <w:pStyle w:val="ListParagraph"/>
+        <w:numPr>
+          <w:ilvl w:val="1"/>
+          <w:numId w:val="4"/>
+        </w:numPr>
+        <w:rPr>
+          <w:rFonts w:ascii="Times New Roman" w:hAnsi="Times New Roman" w:cs="Times New Roman"/>
+          <w:sz w:val="24"/>
+          <w:szCs w:val="24"/>
+        </w:rPr>
+      </w:pPr>
+      <w:r>
+        <w:rPr>
+          <w:rFonts w:ascii="Times New Roman" w:hAnsi="Times New Roman" w:cs="Times New Roman"/>
+          <w:sz w:val="24"/>
+          <w:szCs w:val="24"/>
+        </w:rPr>
+        <w:t xml:space="preserve">Train loss: </w:t>
+      </w:r>
+      <w:r>
+        <w:rPr>
+          <w:rFonts w:ascii="Times New Roman" w:hAnsi="Times New Roman" w:cs="Times New Roman"/>
+          <w:sz w:val="24"/>
+          <w:szCs w:val="24"/>
+        </w:rPr>
+        <w:t>0.0398</w:t>
+      </w:r>
+    </w:p>
+    <w:p>
+      <w:pPr>
+        <w:pStyle w:val="ListParagraph"/>
+        <w:numPr>
+          <w:ilvl w:val="1"/>
+          <w:numId w:val="4"/>
+        </w:numPr>
+        <w:rPr>
+          <w:rFonts w:ascii="Times New Roman" w:hAnsi="Times New Roman" w:cs="Times New Roman"/>
+          <w:sz w:val="24"/>
+          <w:szCs w:val="24"/>
+        </w:rPr>
+      </w:pPr>
+      <w:r>
+        <w:rPr>
+          <w:rFonts w:ascii="Times New Roman" w:hAnsi="Times New Roman" w:cs="Times New Roman"/>
+          <w:sz w:val="24"/>
+          <w:szCs w:val="24"/>
+        </w:rPr>
+        <w:t xml:space="preserve">Validation loss: </w:t>
+      </w:r>
+      <w:r>
+        <w:rPr>
+          <w:rFonts w:ascii="Times New Roman" w:hAnsi="Times New Roman" w:cs="Times New Roman"/>
+          <w:sz w:val="24"/>
+          <w:szCs w:val="24"/>
+        </w:rPr>
+        <w:t>0.0047</w:t>
+      </w:r>
+    </w:p>
+    <w:p>
+      <w:pPr>
+        <w:pStyle w:val="ListParagraph"/>
+        <w:numPr>
+          <w:ilvl w:val="1"/>
+          <w:numId w:val="4"/>
+        </w:numPr>
+        <w:rPr>
+          <w:rFonts w:ascii="Times New Roman" w:hAnsi="Times New Roman" w:cs="Times New Roman"/>
+          <w:sz w:val="24"/>
+          <w:szCs w:val="24"/>
+        </w:rPr>
+      </w:pPr>
+      <w:r>
+        <w:rPr>
+          <w:rFonts w:ascii="Times New Roman" w:hAnsi="Times New Roman" w:cs="Times New Roman"/>
+          <w:sz w:val="24"/>
+          <w:szCs w:val="24"/>
+        </w:rPr>
+        <w:t xml:space="preserve">Validation accuracy: </w:t>
+      </w:r>
+      <w:r>
+        <w:rPr>
+          <w:rFonts w:ascii="Times New Roman" w:hAnsi="Times New Roman" w:cs="Times New Roman"/>
+          <w:sz w:val="24"/>
+          <w:szCs w:val="24"/>
+        </w:rPr>
+        <w:t>78</w:t>
+      </w:r>
+      <w:r>
+        <w:rPr>
+          <w:rFonts w:ascii="Times New Roman" w:hAnsi="Times New Roman" w:cs="Times New Roman"/>
+          <w:sz w:val="24"/>
+          <w:szCs w:val="24"/>
+        </w:rPr>
+        <w:t>.0%</w:t>
+      </w:r>
     </w:p>
     <w:sectPr>
       <w:headerReference w:type="default" r:id="rId8"/>
@@ -388,6 +1683,118 @@
     </w:lvl>
   </w:abstractNum>
   <w:abstractNum w:abstractNumId="2" w15:restartNumberingAfterBreak="0">
+    <w:nsid w:val="568A2121"/>
+    <w:multiLevelType w:val="hybridMultilevel"/>
+    <w:tmpl w:val="7C869C8C"/>
+    <w:lvl w:ilvl="0" w:tplc="D7660B36">
+      <w:numFmt w:val="bullet"/>
+      <w:lvlText w:val="-"/>
+      <w:lvlJc w:val="left"/>
+      <w:pPr>
+        <w:ind w:left="720" w:hanging="360"/>
+      </w:pPr>
+      <w:rPr>
+        <w:rFonts w:ascii="Times New Roman" w:eastAsiaTheme="minorHAnsi" w:hAnsi="Times New Roman" w:cs="Times New Roman" w:hint="default"/>
+      </w:rPr>
+    </w:lvl>
+    <w:lvl w:ilvl="1" w:tplc="04090003" w:tentative="1">
+      <w:start w:val="1"/>
+      <w:numFmt w:val="bullet"/>
+      <w:lvlText w:val="o"/>
+      <w:lvlJc w:val="left"/>
+      <w:pPr>
+        <w:ind w:left="1440" w:hanging="360"/>
+      </w:pPr>
+      <w:rPr>
+        <w:rFonts w:ascii="Courier New" w:hAnsi="Courier New" w:cs="Courier New" w:hint="default"/>
+      </w:rPr>
+    </w:lvl>
+    <w:lvl w:ilvl="2" w:tplc="04090005" w:tentative="1">
+      <w:start w:val="1"/>
+      <w:numFmt w:val="bullet"/>
+      <w:lvlText w:val=""/>
+      <w:lvlJc w:val="left"/>
+      <w:pPr>
+        <w:ind w:left="2160" w:hanging="360"/>
+      </w:pPr>
+      <w:rPr>
+        <w:rFonts w:ascii="Wingdings" w:hAnsi="Wingdings" w:hint="default"/>
+      </w:rPr>
+    </w:lvl>
+    <w:lvl w:ilvl="3" w:tplc="04090001" w:tentative="1">
+      <w:start w:val="1"/>
+      <w:numFmt w:val="bullet"/>
+      <w:lvlText w:val=""/>
+      <w:lvlJc w:val="left"/>
+      <w:pPr>
+        <w:ind w:left="2880" w:hanging="360"/>
+      </w:pPr>
+      <w:rPr>
+        <w:rFonts w:ascii="Symbol" w:hAnsi="Symbol" w:hint="default"/>
+      </w:rPr>
+    </w:lvl>
+    <w:lvl w:ilvl="4" w:tplc="04090003" w:tentative="1">
+      <w:start w:val="1"/>
+      <w:numFmt w:val="bullet"/>
+      <w:lvlText w:val="o"/>
+      <w:lvlJc w:val="left"/>
+      <w:pPr>
+        <w:ind w:left="3600" w:hanging="360"/>
+      </w:pPr>
+      <w:rPr>
+        <w:rFonts w:ascii="Courier New" w:hAnsi="Courier New" w:cs="Courier New" w:hint="default"/>
+      </w:rPr>
+    </w:lvl>
+    <w:lvl w:ilvl="5" w:tplc="04090005" w:tentative="1">
+      <w:start w:val="1"/>
+      <w:numFmt w:val="bullet"/>
+      <w:lvlText w:val=""/>
+      <w:lvlJc w:val="left"/>
+      <w:pPr>
+        <w:ind w:left="4320" w:hanging="360"/>
+      </w:pPr>
+      <w:rPr>
+        <w:rFonts w:ascii="Wingdings" w:hAnsi="Wingdings" w:hint="default"/>
+      </w:rPr>
+    </w:lvl>
+    <w:lvl w:ilvl="6" w:tplc="04090001" w:tentative="1">
+      <w:start w:val="1"/>
+      <w:numFmt w:val="bullet"/>
+      <w:lvlText w:val=""/>
+      <w:lvlJc w:val="left"/>
+      <w:pPr>
+        <w:ind w:left="5040" w:hanging="360"/>
+      </w:pPr>
+      <w:rPr>
+        <w:rFonts w:ascii="Symbol" w:hAnsi="Symbol" w:hint="default"/>
+      </w:rPr>
+    </w:lvl>
+    <w:lvl w:ilvl="7" w:tplc="04090003" w:tentative="1">
+      <w:start w:val="1"/>
+      <w:numFmt w:val="bullet"/>
+      <w:lvlText w:val="o"/>
+      <w:lvlJc w:val="left"/>
+      <w:pPr>
+        <w:ind w:left="5760" w:hanging="360"/>
+      </w:pPr>
+      <w:rPr>
+        <w:rFonts w:ascii="Courier New" w:hAnsi="Courier New" w:cs="Courier New" w:hint="default"/>
+      </w:rPr>
+    </w:lvl>
+    <w:lvl w:ilvl="8" w:tplc="04090005" w:tentative="1">
+      <w:start w:val="1"/>
+      <w:numFmt w:val="bullet"/>
+      <w:lvlText w:val=""/>
+      <w:lvlJc w:val="left"/>
+      <w:pPr>
+        <w:ind w:left="6480" w:hanging="360"/>
+      </w:pPr>
+      <w:rPr>
+        <w:rFonts w:ascii="Wingdings" w:hAnsi="Wingdings" w:hint="default"/>
+      </w:rPr>
+    </w:lvl>
+  </w:abstractNum>
+  <w:abstractNum w:abstractNumId="3" w15:restartNumberingAfterBreak="0">
     <w:nsid w:val="6AB27D49"/>
     <w:multiLevelType w:val="hybridMultilevel"/>
     <w:tmpl w:val="63485E1C"/>
@@ -476,7 +1883,7 @@
       </w:pPr>
     </w:lvl>
   </w:abstractNum>
-  <w:abstractNum w:abstractNumId="3" w15:restartNumberingAfterBreak="0">
+  <w:abstractNum w:abstractNumId="4" w15:restartNumberingAfterBreak="0">
     <w:nsid w:val="6BBA159E"/>
     <w:multiLevelType w:val="hybridMultilevel"/>
     <w:tmpl w:val="D7346DFC"/>
@@ -569,12 +1976,15 @@
     <w:abstractNumId w:val="0"/>
   </w:num>
   <w:num w:numId="2" w16cid:durableId="617762072">
-    <w:abstractNumId w:val="3"/>
+    <w:abstractNumId w:val="4"/>
   </w:num>
   <w:num w:numId="3" w16cid:durableId="1760633681">
     <w:abstractNumId w:val="1"/>
   </w:num>
   <w:num w:numId="4" w16cid:durableId="1921256923">
+    <w:abstractNumId w:val="3"/>
+  </w:num>
+  <w:num w:numId="5" w16cid:durableId="876545029">
     <w:abstractNumId w:val="2"/>
   </w:num>
 </w:numbering>
@@ -982,7 +2392,6 @@
   <w:style w:type="character" w:default="1" w:styleId="DefaultParagraphFont">
     <w:name w:val="Default Paragraph Font"/>
     <w:uiPriority w:val="1"/>
-    <w:semiHidden/>
     <w:unhideWhenUsed/>
   </w:style>
   <w:style w:type="table" w:default="1" w:styleId="TableNormal">
